--- a/PHP笔试真题/奕环科技笔试题.docx
+++ b/PHP笔试真题/奕环科技笔试题.docx
@@ -39,7 +39,6 @@
           <w:spacing w:val="0"/>
           <w:sz w:val="33"/>
           <w:szCs w:val="33"/>
-          <w:bdr w:val="none" w:color="auto" w:sz="0" w:space="0"/>
           <w:shd w:val="clear" w:fill="FFFFFF"/>
         </w:rPr>
         <w:t>广州奕环信息科技有限公司</w:t>
@@ -116,8 +115,6 @@
         </w:rPr>
         <w:t>基本在面试宝典都有。把面试宝典过一遍，基本不是什么太大问题。公司是外包公司。</w:t>
       </w:r>
-      <w:bookmarkStart w:id="0" w:name="_GoBack"/>
-      <w:bookmarkEnd w:id="0"/>
     </w:p>
     <w:p>
       <w:pPr>
@@ -252,12 +249,179 @@
     </w:p>
     <w:p>
       <w:pPr>
-        <w:rPr>
-          <w:rFonts w:hint="eastAsia" w:ascii="微软雅黑" w:hAnsi="微软雅黑" w:eastAsia="微软雅黑" w:cs="微软雅黑"/>
-          <w:sz w:val="21"/>
-          <w:szCs w:val="21"/>
-        </w:rPr>
-      </w:pPr>
+        <w:numPr>
+          <w:ilvl w:val="0"/>
+          <w:numId w:val="1"/>
+        </w:numPr>
+        <w:ind w:left="420" w:leftChars="0" w:hanging="420" w:firstLineChars="0"/>
+        <w:rPr>
+          <w:rFonts w:hint="eastAsia" w:ascii="微软雅黑" w:hAnsi="微软雅黑" w:eastAsia="微软雅黑" w:cs="微软雅黑"/>
+          <w:sz w:val="21"/>
+          <w:szCs w:val="21"/>
+        </w:rPr>
+      </w:pPr>
+      <w:r>
+        <w:rPr>
+          <w:rFonts w:hint="eastAsia" w:ascii="微软雅黑" w:hAnsi="微软雅黑" w:eastAsia="微软雅黑" w:cs="微软雅黑"/>
+          <w:sz w:val="21"/>
+          <w:szCs w:val="21"/>
+        </w:rPr>
+        <w:drawing>
+          <wp:inline distT="0" distB="0" distL="114300" distR="114300">
+            <wp:extent cx="3517900" cy="6255385"/>
+            <wp:effectExtent l="0" t="0" r="0" b="5715"/>
+            <wp:docPr id="5" name="图片 5" descr="file0001"/>
+            <wp:cNvGraphicFramePr>
+              <a:graphicFrameLocks xmlns:a="http://schemas.openxmlformats.org/drawingml/2006/main" noChangeAspect="1"/>
+            </wp:cNvGraphicFramePr>
+            <a:graphic xmlns:a="http://schemas.openxmlformats.org/drawingml/2006/main">
+              <a:graphicData uri="http://schemas.openxmlformats.org/drawingml/2006/picture">
+                <pic:pic xmlns:pic="http://schemas.openxmlformats.org/drawingml/2006/picture">
+                  <pic:nvPicPr>
+                    <pic:cNvPr id="5" name="图片 5" descr="file0001"/>
+                    <pic:cNvPicPr>
+                      <a:picLocks noChangeAspect="1"/>
+                    </pic:cNvPicPr>
+                  </pic:nvPicPr>
+                  <pic:blipFill>
+                    <a:blip r:embed="rId4"/>
+                    <a:stretch>
+                      <a:fillRect/>
+                    </a:stretch>
+                  </pic:blipFill>
+                  <pic:spPr>
+                    <a:xfrm>
+                      <a:off x="0" y="0"/>
+                      <a:ext cx="3517900" cy="6255385"/>
+                    </a:xfrm>
+                    <a:prstGeom prst="rect">
+                      <a:avLst/>
+                    </a:prstGeom>
+                  </pic:spPr>
+                </pic:pic>
+              </a:graphicData>
+            </a:graphic>
+          </wp:inline>
+        </w:drawing>
+      </w:r>
+    </w:p>
+    <w:p>
+      <w:pPr>
+        <w:numPr>
+          <w:ilvl w:val="0"/>
+          <w:numId w:val="1"/>
+        </w:numPr>
+        <w:ind w:left="420" w:leftChars="0" w:hanging="420" w:firstLineChars="0"/>
+        <w:rPr>
+          <w:rFonts w:hint="eastAsia" w:ascii="微软雅黑" w:hAnsi="微软雅黑" w:eastAsia="微软雅黑" w:cs="微软雅黑"/>
+          <w:sz w:val="21"/>
+          <w:szCs w:val="21"/>
+        </w:rPr>
+      </w:pPr>
+      <w:r>
+        <w:rPr>
+          <w:rFonts w:hint="eastAsia" w:ascii="微软雅黑" w:hAnsi="微软雅黑" w:eastAsia="微软雅黑" w:cs="微软雅黑"/>
+          <w:sz w:val="21"/>
+          <w:szCs w:val="21"/>
+        </w:rPr>
+        <w:drawing>
+          <wp:inline distT="0" distB="0" distL="114300" distR="114300">
+            <wp:extent cx="3517900" cy="6255385"/>
+            <wp:effectExtent l="0" t="0" r="0" b="5715"/>
+            <wp:docPr id="6" name="图片 6" descr="file0002"/>
+            <wp:cNvGraphicFramePr>
+              <a:graphicFrameLocks xmlns:a="http://schemas.openxmlformats.org/drawingml/2006/main" noChangeAspect="1"/>
+            </wp:cNvGraphicFramePr>
+            <a:graphic xmlns:a="http://schemas.openxmlformats.org/drawingml/2006/main">
+              <a:graphicData uri="http://schemas.openxmlformats.org/drawingml/2006/picture">
+                <pic:pic xmlns:pic="http://schemas.openxmlformats.org/drawingml/2006/picture">
+                  <pic:nvPicPr>
+                    <pic:cNvPr id="6" name="图片 6" descr="file0002"/>
+                    <pic:cNvPicPr>
+                      <a:picLocks noChangeAspect="1"/>
+                    </pic:cNvPicPr>
+                  </pic:nvPicPr>
+                  <pic:blipFill>
+                    <a:blip r:embed="rId5"/>
+                    <a:stretch>
+                      <a:fillRect/>
+                    </a:stretch>
+                  </pic:blipFill>
+                  <pic:spPr>
+                    <a:xfrm>
+                      <a:off x="0" y="0"/>
+                      <a:ext cx="3517900" cy="6255385"/>
+                    </a:xfrm>
+                    <a:prstGeom prst="rect">
+                      <a:avLst/>
+                    </a:prstGeom>
+                  </pic:spPr>
+                </pic:pic>
+              </a:graphicData>
+            </a:graphic>
+          </wp:inline>
+        </w:drawing>
+      </w:r>
+    </w:p>
+    <w:p>
+      <w:pPr>
+        <w:numPr>
+          <w:ilvl w:val="0"/>
+          <w:numId w:val="1"/>
+        </w:numPr>
+        <w:ind w:left="420" w:leftChars="0" w:hanging="420" w:firstLineChars="0"/>
+        <w:rPr>
+          <w:rFonts w:hint="eastAsia" w:ascii="微软雅黑" w:hAnsi="微软雅黑" w:eastAsia="微软雅黑" w:cs="微软雅黑"/>
+          <w:sz w:val="21"/>
+          <w:szCs w:val="21"/>
+        </w:rPr>
+      </w:pPr>
+      <w:r>
+        <w:rPr>
+          <w:rFonts w:hint="eastAsia" w:ascii="微软雅黑" w:hAnsi="微软雅黑" w:eastAsia="微软雅黑" w:cs="微软雅黑"/>
+          <w:sz w:val="21"/>
+          <w:szCs w:val="21"/>
+        </w:rPr>
+        <w:drawing>
+          <wp:inline distT="0" distB="0" distL="114300" distR="114300">
+            <wp:extent cx="3517900" cy="6255385"/>
+            <wp:effectExtent l="0" t="0" r="0" b="5715"/>
+            <wp:docPr id="7" name="图片 7" descr="file0003"/>
+            <wp:cNvGraphicFramePr>
+              <a:graphicFrameLocks xmlns:a="http://schemas.openxmlformats.org/drawingml/2006/main" noChangeAspect="1"/>
+            </wp:cNvGraphicFramePr>
+            <a:graphic xmlns:a="http://schemas.openxmlformats.org/drawingml/2006/main">
+              <a:graphicData uri="http://schemas.openxmlformats.org/drawingml/2006/picture">
+                <pic:pic xmlns:pic="http://schemas.openxmlformats.org/drawingml/2006/picture">
+                  <pic:nvPicPr>
+                    <pic:cNvPr id="7" name="图片 7" descr="file0003"/>
+                    <pic:cNvPicPr>
+                      <a:picLocks noChangeAspect="1"/>
+                    </pic:cNvPicPr>
+                  </pic:nvPicPr>
+                  <pic:blipFill>
+                    <a:blip r:embed="rId6"/>
+                    <a:stretch>
+                      <a:fillRect/>
+                    </a:stretch>
+                  </pic:blipFill>
+                  <pic:spPr>
+                    <a:xfrm>
+                      <a:off x="0" y="0"/>
+                      <a:ext cx="3517900" cy="6255385"/>
+                    </a:xfrm>
+                    <a:prstGeom prst="rect">
+                      <a:avLst/>
+                    </a:prstGeom>
+                  </pic:spPr>
+                </pic:pic>
+              </a:graphicData>
+            </a:graphic>
+          </wp:inline>
+        </w:drawing>
+      </w:r>
+      <w:bookmarkStart w:id="0" w:name="_GoBack"/>
+      <w:bookmarkEnd w:id="0"/>
     </w:p>
     <w:sectPr>
       <w:pgSz w:w="11906" w:h="16838"/>
@@ -863,7 +1027,6 @@
     </a:fmtScheme>
   </a:themeElements>
   <a:objectDefaults/>
-  <a:extraClrSchemeLst/>
 </a:theme>
 </file>
 
